--- a/Kubernetes训练营.docx
+++ b/Kubernetes训练营.docx
@@ -12,8 +12,6 @@
           <w:lang w:val="en-US" w:eastAsia="zh-CN"/>
         </w:rPr>
       </w:pPr>
-      <w:bookmarkStart w:id="2" w:name="_GoBack"/>
-      <w:bookmarkEnd w:id="2"/>
       <w:r>
         <w:rPr>
           <w:rFonts w:hint="eastAsia"/>
@@ -59,12 +57,6 @@
             <w:insideH w:val="single" w:color="auto" w:sz="4" w:space="0"/>
             <w:insideV w:val="single" w:color="auto" w:sz="4" w:space="0"/>
           </w:tblBorders>
-          <w:tblCellMar>
-            <w:top w:w="0" w:type="dxa"/>
-            <w:left w:w="108" w:type="dxa"/>
-            <w:bottom w:w="0" w:type="dxa"/>
-            <w:right w:w="108" w:type="dxa"/>
-          </w:tblCellMar>
         </w:tblPrEx>
         <w:tc>
           <w:tcPr>
@@ -428,6 +420,7 @@
                 <w:lang w:val="en-US" w:eastAsia="zh-CN"/>
               </w:rPr>
             </w:pPr>
+            <w:bookmarkStart w:id="2" w:name="_GoBack"/>
             <w:r>
               <w:rPr>
                 <w:rFonts w:hint="eastAsia"/>
@@ -472,6 +465,7 @@
               </w:rPr>
               <w:t>Docker Storage</w:t>
             </w:r>
+            <w:bookmarkEnd w:id="2"/>
           </w:p>
         </w:tc>
         <w:tc>
@@ -495,6 +489,168 @@
                 <w:lang w:val="en-US" w:eastAsia="zh-CN"/>
               </w:rPr>
               <w:t>3</w:t>
+            </w:r>
+          </w:p>
+        </w:tc>
+      </w:tr>
+      <w:tr>
+        <w:tblPrEx>
+          <w:tblBorders>
+            <w:top w:val="single" w:color="auto" w:sz="4" w:space="0"/>
+            <w:left w:val="single" w:color="auto" w:sz="4" w:space="0"/>
+            <w:bottom w:val="single" w:color="auto" w:sz="4" w:space="0"/>
+            <w:right w:val="single" w:color="auto" w:sz="4" w:space="0"/>
+            <w:insideH w:val="single" w:color="auto" w:sz="4" w:space="0"/>
+            <w:insideV w:val="single" w:color="auto" w:sz="4" w:space="0"/>
+          </w:tblBorders>
+        </w:tblPrEx>
+        <w:tc>
+          <w:tcPr>
+            <w:tcW w:w="856" w:type="dxa"/>
+            <w:vAlign w:val="center"/>
+          </w:tcPr>
+          <w:p>
+            <w:pPr>
+              <w:jc w:val="center"/>
+              <w:rPr>
+                <w:rFonts w:hint="default"/>
+                <w:vertAlign w:val="baseline"/>
+                <w:lang w:val="en-US" w:eastAsia="zh-CN"/>
+              </w:rPr>
+            </w:pPr>
+            <w:r>
+              <w:rPr>
+                <w:rFonts w:hint="eastAsia"/>
+                <w:vertAlign w:val="baseline"/>
+                <w:lang w:val="en-US" w:eastAsia="zh-CN"/>
+              </w:rPr>
+              <w:t>3</w:t>
+            </w:r>
+          </w:p>
+        </w:tc>
+        <w:tc>
+          <w:tcPr>
+            <w:tcW w:w="3404" w:type="dxa"/>
+            <w:vAlign w:val="center"/>
+          </w:tcPr>
+          <w:p>
+            <w:pPr>
+              <w:jc w:val="center"/>
+              <w:rPr>
+                <w:rFonts w:hint="default"/>
+                <w:vertAlign w:val="baseline"/>
+                <w:lang w:val="en-US" w:eastAsia="zh-CN"/>
+              </w:rPr>
+            </w:pPr>
+            <w:r>
+              <w:rPr>
+                <w:rFonts w:hint="eastAsia"/>
+                <w:vertAlign w:val="baseline"/>
+                <w:lang w:val="en-US" w:eastAsia="zh-CN"/>
+              </w:rPr>
+              <w:t>Docker进阶</w:t>
+            </w:r>
+          </w:p>
+        </w:tc>
+        <w:tc>
+          <w:tcPr>
+            <w:tcW w:w="3214" w:type="dxa"/>
+            <w:vAlign w:val="center"/>
+          </w:tcPr>
+          <w:p>
+            <w:pPr>
+              <w:jc w:val="both"/>
+              <w:rPr>
+                <w:rFonts w:hint="eastAsia"/>
+                <w:vertAlign w:val="baseline"/>
+                <w:lang w:val="en-US" w:eastAsia="zh-CN"/>
+              </w:rPr>
+            </w:pPr>
+            <w:r>
+              <w:rPr>
+                <w:rFonts w:hint="eastAsia"/>
+                <w:vertAlign w:val="baseline"/>
+                <w:lang w:val="en-US" w:eastAsia="zh-CN"/>
+              </w:rPr>
+              <w:t>Docker集群</w:t>
+            </w:r>
+          </w:p>
+          <w:p>
+            <w:pPr>
+              <w:jc w:val="both"/>
+              <w:rPr>
+                <w:rFonts w:hint="eastAsia"/>
+                <w:vertAlign w:val="baseline"/>
+                <w:lang w:val="en-US" w:eastAsia="zh-CN"/>
+              </w:rPr>
+            </w:pPr>
+            <w:r>
+              <w:rPr>
+                <w:rFonts w:hint="eastAsia"/>
+                <w:vertAlign w:val="baseline"/>
+                <w:lang w:val="en-US" w:eastAsia="zh-CN"/>
+              </w:rPr>
+              <w:t>Docker Swarm</w:t>
+            </w:r>
+          </w:p>
+          <w:p>
+            <w:pPr>
+              <w:jc w:val="both"/>
+              <w:rPr>
+                <w:rFonts w:hint="eastAsia"/>
+                <w:vertAlign w:val="baseline"/>
+                <w:lang w:val="en-US" w:eastAsia="zh-CN"/>
+              </w:rPr>
+            </w:pPr>
+            <w:r>
+              <w:rPr>
+                <w:rFonts w:hint="eastAsia"/>
+                <w:vertAlign w:val="baseline"/>
+                <w:lang w:val="en-US" w:eastAsia="zh-CN"/>
+              </w:rPr>
+              <w:t>容器监控</w:t>
+            </w:r>
+          </w:p>
+          <w:p>
+            <w:pPr>
+              <w:jc w:val="both"/>
+              <w:rPr>
+                <w:rFonts w:hint="default"/>
+                <w:vertAlign w:val="baseline"/>
+                <w:lang w:val="en-US" w:eastAsia="zh-CN"/>
+              </w:rPr>
+            </w:pPr>
+            <w:r>
+              <w:rPr>
+                <w:rFonts w:hint="eastAsia"/>
+                <w:vertAlign w:val="baseline"/>
+                <w:lang w:val="en-US" w:eastAsia="zh-CN"/>
+              </w:rPr>
+              <w:t>日志管理</w:t>
+            </w:r>
+          </w:p>
+        </w:tc>
+        <w:tc>
+          <w:tcPr>
+            <w:tcW w:w="1047" w:type="dxa"/>
+            <w:vAlign w:val="center"/>
+          </w:tcPr>
+          <w:p>
+            <w:pPr>
+              <w:jc w:val="center"/>
+              <w:rPr>
+                <w:rFonts w:hint="default"/>
+                <w:vertAlign w:val="baseline"/>
+                <w:lang w:val="en-US" w:eastAsia="zh-CN"/>
+              </w:rPr>
+            </w:pPr>
+            <w:r>
+              <w:rPr>
+                <w:rFonts w:hint="eastAsia"/>
+                <w:vertAlign w:val="baseline"/>
+                <w:lang w:val="en-US" w:eastAsia="zh-CN"/>
+              </w:rPr>
+              <w:t>2</w:t>
             </w:r>
           </w:p>
         </w:tc>
@@ -536,7 +692,7 @@
                 <w:vertAlign w:val="baseline"/>
                 <w:lang w:val="en-US" w:eastAsia="zh-CN"/>
               </w:rPr>
-              <w:t>3</w:t>
+              <w:t>4</w:t>
             </w:r>
           </w:p>
         </w:tc>
@@ -560,7 +716,7 @@
                 <w:vertAlign w:val="baseline"/>
                 <w:lang w:val="en-US" w:eastAsia="zh-CN"/>
               </w:rPr>
-              <w:t>Docker进阶</w:t>
+              <w:t>Docker File</w:t>
             </w:r>
           </w:p>
         </w:tc>
@@ -573,90 +729,18 @@
             <w:pPr>
               <w:jc w:val="both"/>
               <w:rPr>
-                <w:rFonts w:hint="eastAsia"/>
-                <w:vertAlign w:val="baseline"/>
-                <w:lang w:val="en-US" w:eastAsia="zh-CN"/>
-              </w:rPr>
-            </w:pPr>
-            <w:r>
-              <w:rPr>
-                <w:rFonts w:hint="eastAsia"/>
-                <w:vertAlign w:val="baseline"/>
-                <w:lang w:val="en-US" w:eastAsia="zh-CN"/>
-              </w:rPr>
-              <w:t>Docker集群</w:t>
-            </w:r>
-          </w:p>
-          <w:p>
-            <w:pPr>
-              <w:jc w:val="both"/>
-              <w:rPr>
-                <w:rFonts w:hint="eastAsia"/>
-                <w:vertAlign w:val="baseline"/>
-                <w:lang w:val="en-US" w:eastAsia="zh-CN"/>
-              </w:rPr>
-            </w:pPr>
-            <w:r>
-              <w:rPr>
-                <w:rFonts w:hint="eastAsia"/>
-                <w:vertAlign w:val="baseline"/>
-                <w:lang w:val="en-US" w:eastAsia="zh-CN"/>
-              </w:rPr>
-              <w:t>Docker Swarm</w:t>
-            </w:r>
-          </w:p>
-          <w:p>
-            <w:pPr>
-              <w:jc w:val="both"/>
-              <w:rPr>
-                <w:rFonts w:hint="eastAsia"/>
-                <w:vertAlign w:val="baseline"/>
-                <w:lang w:val="en-US" w:eastAsia="zh-CN"/>
-              </w:rPr>
-            </w:pPr>
-            <w:r>
-              <w:rPr>
-                <w:rFonts w:hint="eastAsia"/>
-                <w:vertAlign w:val="baseline"/>
-                <w:lang w:val="en-US" w:eastAsia="zh-CN"/>
-              </w:rPr>
-              <w:t>容器网络</w:t>
-            </w:r>
-          </w:p>
-          <w:p>
-            <w:pPr>
-              <w:jc w:val="both"/>
-              <w:rPr>
-                <w:rFonts w:hint="eastAsia"/>
-                <w:vertAlign w:val="baseline"/>
-                <w:lang w:val="en-US" w:eastAsia="zh-CN"/>
-              </w:rPr>
-            </w:pPr>
-            <w:r>
-              <w:rPr>
-                <w:rFonts w:hint="eastAsia"/>
-                <w:vertAlign w:val="baseline"/>
-                <w:lang w:val="en-US" w:eastAsia="zh-CN"/>
-              </w:rPr>
-              <w:t>容器监控</w:t>
-            </w:r>
-          </w:p>
-          <w:p>
-            <w:pPr>
-              <w:jc w:val="both"/>
-              <w:rPr>
-                <w:rFonts w:hint="default"/>
-                <w:vertAlign w:val="baseline"/>
-                <w:lang w:val="en-US" w:eastAsia="zh-CN"/>
-              </w:rPr>
-            </w:pPr>
-            <w:r>
-              <w:rPr>
-                <w:rFonts w:hint="eastAsia"/>
-                <w:vertAlign w:val="baseline"/>
-                <w:lang w:val="en-US" w:eastAsia="zh-CN"/>
-              </w:rPr>
-              <w:t>日志管理</w:t>
+                <w:rFonts w:hint="default"/>
+                <w:vertAlign w:val="baseline"/>
+                <w:lang w:val="en-US" w:eastAsia="zh-CN"/>
+              </w:rPr>
+            </w:pPr>
+            <w:r>
+              <w:rPr>
+                <w:rFonts w:hint="eastAsia"/>
+                <w:vertAlign w:val="baseline"/>
+                <w:lang w:val="en-US" w:eastAsia="zh-CN"/>
+              </w:rPr>
+              <w:t>定制镜像</w:t>
             </w:r>
           </w:p>
         </w:tc>
@@ -680,7 +764,7 @@
                 <w:vertAlign w:val="baseline"/>
                 <w:lang w:val="en-US" w:eastAsia="zh-CN"/>
               </w:rPr>
-              <w:t>2</w:t>
+              <w:t>1</w:t>
             </w:r>
           </w:p>
         </w:tc>
@@ -722,7 +806,7 @@
                 <w:vertAlign w:val="baseline"/>
                 <w:lang w:val="en-US" w:eastAsia="zh-CN"/>
               </w:rPr>
-              <w:t>4</w:t>
+              <w:t>5</w:t>
             </w:r>
           </w:p>
         </w:tc>
@@ -746,7 +830,7 @@
                 <w:vertAlign w:val="baseline"/>
                 <w:lang w:val="en-US" w:eastAsia="zh-CN"/>
               </w:rPr>
-              <w:t>Docker File</w:t>
+              <w:t>Kubernetes概览</w:t>
             </w:r>
           </w:p>
         </w:tc>
@@ -770,7 +854,7 @@
                 <w:vertAlign w:val="baseline"/>
                 <w:lang w:val="en-US" w:eastAsia="zh-CN"/>
               </w:rPr>
-              <w:t>定制镜像</w:t>
+              <w:t>Kubernetes架构概览</w:t>
             </w:r>
           </w:p>
         </w:tc>
@@ -809,12 +893,6 @@
             <w:insideH w:val="single" w:color="auto" w:sz="4" w:space="0"/>
             <w:insideV w:val="single" w:color="auto" w:sz="4" w:space="0"/>
           </w:tblBorders>
-          <w:tblCellMar>
-            <w:top w:w="0" w:type="dxa"/>
-            <w:left w:w="108" w:type="dxa"/>
-            <w:bottom w:w="0" w:type="dxa"/>
-            <w:right w:w="108" w:type="dxa"/>
-          </w:tblCellMar>
         </w:tblPrEx>
         <w:tc>
           <w:tcPr>
@@ -836,7 +914,7 @@
                 <w:vertAlign w:val="baseline"/>
                 <w:lang w:val="en-US" w:eastAsia="zh-CN"/>
               </w:rPr>
-              <w:t>5</w:t>
+              <w:t>6</w:t>
             </w:r>
           </w:p>
         </w:tc>
@@ -860,7 +938,7 @@
                 <w:vertAlign w:val="baseline"/>
                 <w:lang w:val="en-US" w:eastAsia="zh-CN"/>
               </w:rPr>
-              <w:t>Kubernetes概览</w:t>
+              <w:t>Kubernetes部署</w:t>
             </w:r>
           </w:p>
         </w:tc>
@@ -871,20 +949,25 @@
           </w:tcPr>
           <w:p>
             <w:pPr>
-              <w:jc w:val="both"/>
-              <w:rPr>
-                <w:rFonts w:hint="default"/>
-                <w:vertAlign w:val="baseline"/>
-                <w:lang w:val="en-US" w:eastAsia="zh-CN"/>
-              </w:rPr>
-            </w:pPr>
-            <w:r>
-              <w:rPr>
-                <w:rFonts w:hint="eastAsia"/>
-                <w:vertAlign w:val="baseline"/>
-                <w:lang w:val="en-US" w:eastAsia="zh-CN"/>
-              </w:rPr>
-              <w:t>Kubernetes架构概览</w:t>
+              <w:numPr>
+                <w:ilvl w:val="0"/>
+                <w:numId w:val="0"/>
+              </w:numPr>
+              <w:ind w:leftChars="0"/>
+              <w:jc w:val="both"/>
+              <w:rPr>
+                <w:rFonts w:hint="default"/>
+                <w:vertAlign w:val="baseline"/>
+                <w:lang w:val="en-US" w:eastAsia="zh-CN"/>
+              </w:rPr>
+            </w:pPr>
+            <w:r>
+              <w:rPr>
+                <w:rFonts w:hint="eastAsia"/>
+                <w:vertAlign w:val="baseline"/>
+                <w:lang w:val="en-US" w:eastAsia="zh-CN"/>
+              </w:rPr>
+              <w:t>Kubeadm安装部署k8s集群</w:t>
             </w:r>
           </w:p>
         </w:tc>
@@ -923,131 +1006,6 @@
             <w:insideH w:val="single" w:color="auto" w:sz="4" w:space="0"/>
             <w:insideV w:val="single" w:color="auto" w:sz="4" w:space="0"/>
           </w:tblBorders>
-          <w:tblCellMar>
-            <w:top w:w="0" w:type="dxa"/>
-            <w:left w:w="108" w:type="dxa"/>
-            <w:bottom w:w="0" w:type="dxa"/>
-            <w:right w:w="108" w:type="dxa"/>
-          </w:tblCellMar>
-        </w:tblPrEx>
-        <w:tc>
-          <w:tcPr>
-            <w:tcW w:w="856" w:type="dxa"/>
-            <w:vAlign w:val="center"/>
-          </w:tcPr>
-          <w:p>
-            <w:pPr>
-              <w:jc w:val="center"/>
-              <w:rPr>
-                <w:rFonts w:hint="default"/>
-                <w:vertAlign w:val="baseline"/>
-                <w:lang w:val="en-US" w:eastAsia="zh-CN"/>
-              </w:rPr>
-            </w:pPr>
-            <w:r>
-              <w:rPr>
-                <w:rFonts w:hint="eastAsia"/>
-                <w:vertAlign w:val="baseline"/>
-                <w:lang w:val="en-US" w:eastAsia="zh-CN"/>
-              </w:rPr>
-              <w:t>6</w:t>
-            </w:r>
-          </w:p>
-        </w:tc>
-        <w:tc>
-          <w:tcPr>
-            <w:tcW w:w="3404" w:type="dxa"/>
-            <w:vAlign w:val="center"/>
-          </w:tcPr>
-          <w:p>
-            <w:pPr>
-              <w:jc w:val="center"/>
-              <w:rPr>
-                <w:rFonts w:hint="default"/>
-                <w:vertAlign w:val="baseline"/>
-                <w:lang w:val="en-US" w:eastAsia="zh-CN"/>
-              </w:rPr>
-            </w:pPr>
-            <w:r>
-              <w:rPr>
-                <w:rFonts w:hint="eastAsia"/>
-                <w:vertAlign w:val="baseline"/>
-                <w:lang w:val="en-US" w:eastAsia="zh-CN"/>
-              </w:rPr>
-              <w:t>Kubernetes部署</w:t>
-            </w:r>
-          </w:p>
-        </w:tc>
-        <w:tc>
-          <w:tcPr>
-            <w:tcW w:w="3214" w:type="dxa"/>
-            <w:vAlign w:val="center"/>
-          </w:tcPr>
-          <w:p>
-            <w:pPr>
-              <w:numPr>
-                <w:ilvl w:val="0"/>
-                <w:numId w:val="0"/>
-              </w:numPr>
-              <w:ind w:leftChars="0"/>
-              <w:jc w:val="both"/>
-              <w:rPr>
-                <w:rFonts w:hint="default"/>
-                <w:vertAlign w:val="baseline"/>
-                <w:lang w:val="en-US" w:eastAsia="zh-CN"/>
-              </w:rPr>
-            </w:pPr>
-            <w:r>
-              <w:rPr>
-                <w:rFonts w:hint="eastAsia"/>
-                <w:vertAlign w:val="baseline"/>
-                <w:lang w:val="en-US" w:eastAsia="zh-CN"/>
-              </w:rPr>
-              <w:t>Kubeadm安装部署k8s集群</w:t>
-            </w:r>
-          </w:p>
-        </w:tc>
-        <w:tc>
-          <w:tcPr>
-            <w:tcW w:w="1047" w:type="dxa"/>
-            <w:vAlign w:val="center"/>
-          </w:tcPr>
-          <w:p>
-            <w:pPr>
-              <w:jc w:val="center"/>
-              <w:rPr>
-                <w:rFonts w:hint="default"/>
-                <w:vertAlign w:val="baseline"/>
-                <w:lang w:val="en-US" w:eastAsia="zh-CN"/>
-              </w:rPr>
-            </w:pPr>
-            <w:r>
-              <w:rPr>
-                <w:rFonts w:hint="eastAsia"/>
-                <w:vertAlign w:val="baseline"/>
-                <w:lang w:val="en-US" w:eastAsia="zh-CN"/>
-              </w:rPr>
-              <w:t>1</w:t>
-            </w:r>
-          </w:p>
-        </w:tc>
-      </w:tr>
-      <w:tr>
-        <w:tblPrEx>
-          <w:tblBorders>
-            <w:top w:val="single" w:color="auto" w:sz="4" w:space="0"/>
-            <w:left w:val="single" w:color="auto" w:sz="4" w:space="0"/>
-            <w:bottom w:val="single" w:color="auto" w:sz="4" w:space="0"/>
-            <w:right w:val="single" w:color="auto" w:sz="4" w:space="0"/>
-            <w:insideH w:val="single" w:color="auto" w:sz="4" w:space="0"/>
-            <w:insideV w:val="single" w:color="auto" w:sz="4" w:space="0"/>
-          </w:tblBorders>
-          <w:tblCellMar>
-            <w:top w:w="0" w:type="dxa"/>
-            <w:left w:w="108" w:type="dxa"/>
-            <w:bottom w:w="0" w:type="dxa"/>
-            <w:right w:w="108" w:type="dxa"/>
-          </w:tblCellMar>
         </w:tblPrEx>
         <w:tc>
           <w:tcPr>

--- a/Kubernetes训练营.docx
+++ b/Kubernetes训练营.docx
@@ -57,6 +57,12 @@
             <w:insideH w:val="single" w:color="auto" w:sz="4" w:space="0"/>
             <w:insideV w:val="single" w:color="auto" w:sz="4" w:space="0"/>
           </w:tblBorders>
+          <w:tblCellMar>
+            <w:top w:w="0" w:type="dxa"/>
+            <w:left w:w="108" w:type="dxa"/>
+            <w:bottom w:w="0" w:type="dxa"/>
+            <w:right w:w="108" w:type="dxa"/>
+          </w:tblCellMar>
         </w:tblPrEx>
         <w:tc>
           <w:tcPr>
@@ -420,7 +426,6 @@
                 <w:lang w:val="en-US" w:eastAsia="zh-CN"/>
               </w:rPr>
             </w:pPr>
-            <w:bookmarkStart w:id="2" w:name="_GoBack"/>
             <w:r>
               <w:rPr>
                 <w:rFonts w:hint="eastAsia"/>
@@ -465,7 +470,6 @@
               </w:rPr>
               <w:t>Docker Storage</w:t>
             </w:r>
-            <w:bookmarkEnd w:id="2"/>
           </w:p>
         </w:tc>
         <w:tc>
@@ -489,168 +493,6 @@
                 <w:lang w:val="en-US" w:eastAsia="zh-CN"/>
               </w:rPr>
               <w:t>3</w:t>
-            </w:r>
-          </w:p>
-        </w:tc>
-      </w:tr>
-      <w:tr>
-        <w:tblPrEx>
-          <w:tblBorders>
-            <w:top w:val="single" w:color="auto" w:sz="4" w:space="0"/>
-            <w:left w:val="single" w:color="auto" w:sz="4" w:space="0"/>
-            <w:bottom w:val="single" w:color="auto" w:sz="4" w:space="0"/>
-            <w:right w:val="single" w:color="auto" w:sz="4" w:space="0"/>
-            <w:insideH w:val="single" w:color="auto" w:sz="4" w:space="0"/>
-            <w:insideV w:val="single" w:color="auto" w:sz="4" w:space="0"/>
-          </w:tblBorders>
-        </w:tblPrEx>
-        <w:tc>
-          <w:tcPr>
-            <w:tcW w:w="856" w:type="dxa"/>
-            <w:vAlign w:val="center"/>
-          </w:tcPr>
-          <w:p>
-            <w:pPr>
-              <w:jc w:val="center"/>
-              <w:rPr>
-                <w:rFonts w:hint="default"/>
-                <w:vertAlign w:val="baseline"/>
-                <w:lang w:val="en-US" w:eastAsia="zh-CN"/>
-              </w:rPr>
-            </w:pPr>
-            <w:r>
-              <w:rPr>
-                <w:rFonts w:hint="eastAsia"/>
-                <w:vertAlign w:val="baseline"/>
-                <w:lang w:val="en-US" w:eastAsia="zh-CN"/>
-              </w:rPr>
-              <w:t>3</w:t>
-            </w:r>
-          </w:p>
-        </w:tc>
-        <w:tc>
-          <w:tcPr>
-            <w:tcW w:w="3404" w:type="dxa"/>
-            <w:vAlign w:val="center"/>
-          </w:tcPr>
-          <w:p>
-            <w:pPr>
-              <w:jc w:val="center"/>
-              <w:rPr>
-                <w:rFonts w:hint="default"/>
-                <w:vertAlign w:val="baseline"/>
-                <w:lang w:val="en-US" w:eastAsia="zh-CN"/>
-              </w:rPr>
-            </w:pPr>
-            <w:r>
-              <w:rPr>
-                <w:rFonts w:hint="eastAsia"/>
-                <w:vertAlign w:val="baseline"/>
-                <w:lang w:val="en-US" w:eastAsia="zh-CN"/>
-              </w:rPr>
-              <w:t>Docker进阶</w:t>
-            </w:r>
-          </w:p>
-        </w:tc>
-        <w:tc>
-          <w:tcPr>
-            <w:tcW w:w="3214" w:type="dxa"/>
-            <w:vAlign w:val="center"/>
-          </w:tcPr>
-          <w:p>
-            <w:pPr>
-              <w:jc w:val="both"/>
-              <w:rPr>
-                <w:rFonts w:hint="eastAsia"/>
-                <w:vertAlign w:val="baseline"/>
-                <w:lang w:val="en-US" w:eastAsia="zh-CN"/>
-              </w:rPr>
-            </w:pPr>
-            <w:r>
-              <w:rPr>
-                <w:rFonts w:hint="eastAsia"/>
-                <w:vertAlign w:val="baseline"/>
-                <w:lang w:val="en-US" w:eastAsia="zh-CN"/>
-              </w:rPr>
-              <w:t>Docker集群</w:t>
-            </w:r>
-          </w:p>
-          <w:p>
-            <w:pPr>
-              <w:jc w:val="both"/>
-              <w:rPr>
-                <w:rFonts w:hint="eastAsia"/>
-                <w:vertAlign w:val="baseline"/>
-                <w:lang w:val="en-US" w:eastAsia="zh-CN"/>
-              </w:rPr>
-            </w:pPr>
-            <w:r>
-              <w:rPr>
-                <w:rFonts w:hint="eastAsia"/>
-                <w:vertAlign w:val="baseline"/>
-                <w:lang w:val="en-US" w:eastAsia="zh-CN"/>
-              </w:rPr>
-              <w:t>Docker Swarm</w:t>
-            </w:r>
-          </w:p>
-          <w:p>
-            <w:pPr>
-              <w:jc w:val="both"/>
-              <w:rPr>
-                <w:rFonts w:hint="eastAsia"/>
-                <w:vertAlign w:val="baseline"/>
-                <w:lang w:val="en-US" w:eastAsia="zh-CN"/>
-              </w:rPr>
-            </w:pPr>
-            <w:r>
-              <w:rPr>
-                <w:rFonts w:hint="eastAsia"/>
-                <w:vertAlign w:val="baseline"/>
-                <w:lang w:val="en-US" w:eastAsia="zh-CN"/>
-              </w:rPr>
-              <w:t>容器监控</w:t>
-            </w:r>
-          </w:p>
-          <w:p>
-            <w:pPr>
-              <w:jc w:val="both"/>
-              <w:rPr>
-                <w:rFonts w:hint="default"/>
-                <w:vertAlign w:val="baseline"/>
-                <w:lang w:val="en-US" w:eastAsia="zh-CN"/>
-              </w:rPr>
-            </w:pPr>
-            <w:r>
-              <w:rPr>
-                <w:rFonts w:hint="eastAsia"/>
-                <w:vertAlign w:val="baseline"/>
-                <w:lang w:val="en-US" w:eastAsia="zh-CN"/>
-              </w:rPr>
-              <w:t>日志管理</w:t>
-            </w:r>
-          </w:p>
-        </w:tc>
-        <w:tc>
-          <w:tcPr>
-            <w:tcW w:w="1047" w:type="dxa"/>
-            <w:vAlign w:val="center"/>
-          </w:tcPr>
-          <w:p>
-            <w:pPr>
-              <w:jc w:val="center"/>
-              <w:rPr>
-                <w:rFonts w:hint="default"/>
-                <w:vertAlign w:val="baseline"/>
-                <w:lang w:val="en-US" w:eastAsia="zh-CN"/>
-              </w:rPr>
-            </w:pPr>
-            <w:r>
-              <w:rPr>
-                <w:rFonts w:hint="eastAsia"/>
-                <w:vertAlign w:val="baseline"/>
-                <w:lang w:val="en-US" w:eastAsia="zh-CN"/>
-              </w:rPr>
-              <w:t>2</w:t>
             </w:r>
           </w:p>
         </w:tc>
@@ -692,7 +534,7 @@
                 <w:vertAlign w:val="baseline"/>
                 <w:lang w:val="en-US" w:eastAsia="zh-CN"/>
               </w:rPr>
-              <w:t>4</w:t>
+              <w:t>3</w:t>
             </w:r>
           </w:p>
         </w:tc>
@@ -716,7 +558,7 @@
                 <w:vertAlign w:val="baseline"/>
                 <w:lang w:val="en-US" w:eastAsia="zh-CN"/>
               </w:rPr>
-              <w:t>Docker File</w:t>
+              <w:t>Docker进阶</w:t>
             </w:r>
           </w:p>
         </w:tc>
@@ -729,18 +571,72 @@
             <w:pPr>
               <w:jc w:val="both"/>
               <w:rPr>
-                <w:rFonts w:hint="default"/>
-                <w:vertAlign w:val="baseline"/>
-                <w:lang w:val="en-US" w:eastAsia="zh-CN"/>
-              </w:rPr>
-            </w:pPr>
-            <w:r>
-              <w:rPr>
-                <w:rFonts w:hint="eastAsia"/>
-                <w:vertAlign w:val="baseline"/>
-                <w:lang w:val="en-US" w:eastAsia="zh-CN"/>
-              </w:rPr>
-              <w:t>定制镜像</w:t>
+                <w:rFonts w:hint="eastAsia"/>
+                <w:vertAlign w:val="baseline"/>
+                <w:lang w:val="en-US" w:eastAsia="zh-CN"/>
+              </w:rPr>
+            </w:pPr>
+            <w:r>
+              <w:rPr>
+                <w:rFonts w:hint="eastAsia"/>
+                <w:vertAlign w:val="baseline"/>
+                <w:lang w:val="en-US" w:eastAsia="zh-CN"/>
+              </w:rPr>
+              <w:t>Docker集群</w:t>
+            </w:r>
+          </w:p>
+          <w:p>
+            <w:pPr>
+              <w:jc w:val="both"/>
+              <w:rPr>
+                <w:rFonts w:hint="eastAsia"/>
+                <w:vertAlign w:val="baseline"/>
+                <w:lang w:val="en-US" w:eastAsia="zh-CN"/>
+              </w:rPr>
+            </w:pPr>
+            <w:r>
+              <w:rPr>
+                <w:rFonts w:hint="eastAsia"/>
+                <w:vertAlign w:val="baseline"/>
+                <w:lang w:val="en-US" w:eastAsia="zh-CN"/>
+              </w:rPr>
+              <w:t>Docker Swarm</w:t>
+            </w:r>
+          </w:p>
+          <w:p>
+            <w:pPr>
+              <w:jc w:val="both"/>
+              <w:rPr>
+                <w:rFonts w:hint="eastAsia"/>
+                <w:vertAlign w:val="baseline"/>
+                <w:lang w:val="en-US" w:eastAsia="zh-CN"/>
+              </w:rPr>
+            </w:pPr>
+            <w:r>
+              <w:rPr>
+                <w:rFonts w:hint="eastAsia"/>
+                <w:vertAlign w:val="baseline"/>
+                <w:lang w:val="en-US" w:eastAsia="zh-CN"/>
+              </w:rPr>
+              <w:t>容器监控</w:t>
+            </w:r>
+          </w:p>
+          <w:p>
+            <w:pPr>
+              <w:jc w:val="both"/>
+              <w:rPr>
+                <w:rFonts w:hint="default"/>
+                <w:vertAlign w:val="baseline"/>
+                <w:lang w:val="en-US" w:eastAsia="zh-CN"/>
+              </w:rPr>
+            </w:pPr>
+            <w:r>
+              <w:rPr>
+                <w:rFonts w:hint="eastAsia"/>
+                <w:vertAlign w:val="baseline"/>
+                <w:lang w:val="en-US" w:eastAsia="zh-CN"/>
+              </w:rPr>
+              <w:t>日志管理</w:t>
             </w:r>
           </w:p>
         </w:tc>
@@ -764,7 +660,7 @@
                 <w:vertAlign w:val="baseline"/>
                 <w:lang w:val="en-US" w:eastAsia="zh-CN"/>
               </w:rPr>
-              <w:t>1</w:t>
+              <w:t>2</w:t>
             </w:r>
           </w:p>
         </w:tc>
@@ -806,7 +702,7 @@
                 <w:vertAlign w:val="baseline"/>
                 <w:lang w:val="en-US" w:eastAsia="zh-CN"/>
               </w:rPr>
-              <w:t>5</w:t>
+              <w:t>4</w:t>
             </w:r>
           </w:p>
         </w:tc>
@@ -830,7 +726,7 @@
                 <w:vertAlign w:val="baseline"/>
                 <w:lang w:val="en-US" w:eastAsia="zh-CN"/>
               </w:rPr>
-              <w:t>Kubernetes概览</w:t>
+              <w:t>Docker File</w:t>
             </w:r>
           </w:p>
         </w:tc>
@@ -854,7 +750,7 @@
                 <w:vertAlign w:val="baseline"/>
                 <w:lang w:val="en-US" w:eastAsia="zh-CN"/>
               </w:rPr>
-              <w:t>Kubernetes架构概览</w:t>
+              <w:t>定制镜像</w:t>
             </w:r>
           </w:p>
         </w:tc>
@@ -879,324 +775,6 @@
                 <w:lang w:val="en-US" w:eastAsia="zh-CN"/>
               </w:rPr>
               <w:t>1</w:t>
-            </w:r>
-          </w:p>
-        </w:tc>
-      </w:tr>
-      <w:tr>
-        <w:tblPrEx>
-          <w:tblBorders>
-            <w:top w:val="single" w:color="auto" w:sz="4" w:space="0"/>
-            <w:left w:val="single" w:color="auto" w:sz="4" w:space="0"/>
-            <w:bottom w:val="single" w:color="auto" w:sz="4" w:space="0"/>
-            <w:right w:val="single" w:color="auto" w:sz="4" w:space="0"/>
-            <w:insideH w:val="single" w:color="auto" w:sz="4" w:space="0"/>
-            <w:insideV w:val="single" w:color="auto" w:sz="4" w:space="0"/>
-          </w:tblBorders>
-        </w:tblPrEx>
-        <w:tc>
-          <w:tcPr>
-            <w:tcW w:w="856" w:type="dxa"/>
-            <w:vAlign w:val="center"/>
-          </w:tcPr>
-          <w:p>
-            <w:pPr>
-              <w:jc w:val="center"/>
-              <w:rPr>
-                <w:rFonts w:hint="default"/>
-                <w:vertAlign w:val="baseline"/>
-                <w:lang w:val="en-US" w:eastAsia="zh-CN"/>
-              </w:rPr>
-            </w:pPr>
-            <w:r>
-              <w:rPr>
-                <w:rFonts w:hint="eastAsia"/>
-                <w:vertAlign w:val="baseline"/>
-                <w:lang w:val="en-US" w:eastAsia="zh-CN"/>
-              </w:rPr>
-              <w:t>6</w:t>
-            </w:r>
-          </w:p>
-        </w:tc>
-        <w:tc>
-          <w:tcPr>
-            <w:tcW w:w="3404" w:type="dxa"/>
-            <w:vAlign w:val="center"/>
-          </w:tcPr>
-          <w:p>
-            <w:pPr>
-              <w:jc w:val="center"/>
-              <w:rPr>
-                <w:rFonts w:hint="default"/>
-                <w:vertAlign w:val="baseline"/>
-                <w:lang w:val="en-US" w:eastAsia="zh-CN"/>
-              </w:rPr>
-            </w:pPr>
-            <w:r>
-              <w:rPr>
-                <w:rFonts w:hint="eastAsia"/>
-                <w:vertAlign w:val="baseline"/>
-                <w:lang w:val="en-US" w:eastAsia="zh-CN"/>
-              </w:rPr>
-              <w:t>Kubernetes部署</w:t>
-            </w:r>
-          </w:p>
-        </w:tc>
-        <w:tc>
-          <w:tcPr>
-            <w:tcW w:w="3214" w:type="dxa"/>
-            <w:vAlign w:val="center"/>
-          </w:tcPr>
-          <w:p>
-            <w:pPr>
-              <w:numPr>
-                <w:ilvl w:val="0"/>
-                <w:numId w:val="0"/>
-              </w:numPr>
-              <w:ind w:leftChars="0"/>
-              <w:jc w:val="both"/>
-              <w:rPr>
-                <w:rFonts w:hint="default"/>
-                <w:vertAlign w:val="baseline"/>
-                <w:lang w:val="en-US" w:eastAsia="zh-CN"/>
-              </w:rPr>
-            </w:pPr>
-            <w:r>
-              <w:rPr>
-                <w:rFonts w:hint="eastAsia"/>
-                <w:vertAlign w:val="baseline"/>
-                <w:lang w:val="en-US" w:eastAsia="zh-CN"/>
-              </w:rPr>
-              <w:t>Kubeadm安装部署k8s集群</w:t>
-            </w:r>
-          </w:p>
-        </w:tc>
-        <w:tc>
-          <w:tcPr>
-            <w:tcW w:w="1047" w:type="dxa"/>
-            <w:vAlign w:val="center"/>
-          </w:tcPr>
-          <w:p>
-            <w:pPr>
-              <w:jc w:val="center"/>
-              <w:rPr>
-                <w:rFonts w:hint="default"/>
-                <w:vertAlign w:val="baseline"/>
-                <w:lang w:val="en-US" w:eastAsia="zh-CN"/>
-              </w:rPr>
-            </w:pPr>
-            <w:r>
-              <w:rPr>
-                <w:rFonts w:hint="eastAsia"/>
-                <w:vertAlign w:val="baseline"/>
-                <w:lang w:val="en-US" w:eastAsia="zh-CN"/>
-              </w:rPr>
-              <w:t>1</w:t>
-            </w:r>
-          </w:p>
-        </w:tc>
-      </w:tr>
-      <w:tr>
-        <w:tblPrEx>
-          <w:tblBorders>
-            <w:top w:val="single" w:color="auto" w:sz="4" w:space="0"/>
-            <w:left w:val="single" w:color="auto" w:sz="4" w:space="0"/>
-            <w:bottom w:val="single" w:color="auto" w:sz="4" w:space="0"/>
-            <w:right w:val="single" w:color="auto" w:sz="4" w:space="0"/>
-            <w:insideH w:val="single" w:color="auto" w:sz="4" w:space="0"/>
-            <w:insideV w:val="single" w:color="auto" w:sz="4" w:space="0"/>
-          </w:tblBorders>
-        </w:tblPrEx>
-        <w:tc>
-          <w:tcPr>
-            <w:tcW w:w="856" w:type="dxa"/>
-            <w:vAlign w:val="center"/>
-          </w:tcPr>
-          <w:p>
-            <w:pPr>
-              <w:jc w:val="center"/>
-              <w:rPr>
-                <w:rFonts w:hint="default"/>
-                <w:vertAlign w:val="baseline"/>
-                <w:lang w:val="en-US" w:eastAsia="zh-CN"/>
-              </w:rPr>
-            </w:pPr>
-            <w:r>
-              <w:rPr>
-                <w:rFonts w:hint="eastAsia"/>
-                <w:vertAlign w:val="baseline"/>
-                <w:lang w:val="en-US" w:eastAsia="zh-CN"/>
-              </w:rPr>
-              <w:t>7</w:t>
-            </w:r>
-          </w:p>
-        </w:tc>
-        <w:tc>
-          <w:tcPr>
-            <w:tcW w:w="3404" w:type="dxa"/>
-            <w:vAlign w:val="center"/>
-          </w:tcPr>
-          <w:p>
-            <w:pPr>
-              <w:jc w:val="center"/>
-              <w:rPr>
-                <w:rFonts w:hint="default"/>
-                <w:vertAlign w:val="baseline"/>
-                <w:lang w:val="en-US" w:eastAsia="zh-CN"/>
-              </w:rPr>
-            </w:pPr>
-            <w:r>
-              <w:rPr>
-                <w:rFonts w:hint="eastAsia"/>
-                <w:vertAlign w:val="baseline"/>
-                <w:lang w:val="en-US" w:eastAsia="zh-CN"/>
-              </w:rPr>
-              <w:t>Kubernetes 工作负载</w:t>
-            </w:r>
-          </w:p>
-        </w:tc>
-        <w:tc>
-          <w:tcPr>
-            <w:tcW w:w="3214" w:type="dxa"/>
-            <w:vAlign w:val="center"/>
-          </w:tcPr>
-          <w:p>
-            <w:pPr>
-              <w:numPr>
-                <w:ilvl w:val="0"/>
-                <w:numId w:val="1"/>
-              </w:numPr>
-              <w:ind w:left="420" w:leftChars="0" w:hanging="420" w:firstLineChars="0"/>
-              <w:jc w:val="both"/>
-              <w:rPr>
-                <w:rFonts w:hint="eastAsia"/>
-                <w:vertAlign w:val="baseline"/>
-                <w:lang w:val="en-US" w:eastAsia="zh-CN"/>
-              </w:rPr>
-            </w:pPr>
-            <w:r>
-              <w:rPr>
-                <w:rFonts w:hint="eastAsia"/>
-                <w:vertAlign w:val="baseline"/>
-                <w:lang w:val="en-US" w:eastAsia="zh-CN"/>
-              </w:rPr>
-              <w:t>RC</w:t>
-            </w:r>
-          </w:p>
-          <w:p>
-            <w:pPr>
-              <w:numPr>
-                <w:ilvl w:val="0"/>
-                <w:numId w:val="1"/>
-              </w:numPr>
-              <w:ind w:left="420" w:leftChars="0" w:hanging="420" w:firstLineChars="0"/>
-              <w:jc w:val="both"/>
-              <w:rPr>
-                <w:rFonts w:hint="eastAsia"/>
-                <w:vertAlign w:val="baseline"/>
-                <w:lang w:val="en-US" w:eastAsia="zh-CN"/>
-              </w:rPr>
-            </w:pPr>
-            <w:r>
-              <w:rPr>
-                <w:rFonts w:hint="eastAsia"/>
-                <w:vertAlign w:val="baseline"/>
-                <w:lang w:val="en-US" w:eastAsia="zh-CN"/>
-              </w:rPr>
-              <w:t>Deployment</w:t>
-            </w:r>
-          </w:p>
-          <w:p>
-            <w:pPr>
-              <w:numPr>
-                <w:ilvl w:val="0"/>
-                <w:numId w:val="1"/>
-              </w:numPr>
-              <w:ind w:left="420" w:leftChars="0" w:hanging="420" w:firstLineChars="0"/>
-              <w:jc w:val="both"/>
-              <w:rPr>
-                <w:rFonts w:hint="eastAsia"/>
-                <w:vertAlign w:val="baseline"/>
-                <w:lang w:val="en-US" w:eastAsia="zh-CN"/>
-              </w:rPr>
-            </w:pPr>
-            <w:r>
-              <w:rPr>
-                <w:rFonts w:hint="eastAsia"/>
-                <w:vertAlign w:val="baseline"/>
-                <w:lang w:val="en-US" w:eastAsia="zh-CN"/>
-              </w:rPr>
-              <w:t>StateFullSet</w:t>
-            </w:r>
-          </w:p>
-          <w:p>
-            <w:pPr>
-              <w:numPr>
-                <w:ilvl w:val="0"/>
-                <w:numId w:val="1"/>
-              </w:numPr>
-              <w:ind w:left="420" w:leftChars="0" w:hanging="420" w:firstLineChars="0"/>
-              <w:jc w:val="both"/>
-              <w:rPr>
-                <w:rFonts w:hint="default"/>
-                <w:vertAlign w:val="baseline"/>
-                <w:lang w:val="en-US" w:eastAsia="zh-CN"/>
-              </w:rPr>
-            </w:pPr>
-            <w:r>
-              <w:rPr>
-                <w:rFonts w:hint="eastAsia"/>
-                <w:vertAlign w:val="baseline"/>
-                <w:lang w:val="en-US" w:eastAsia="zh-CN"/>
-              </w:rPr>
-              <w:t>DeamonSet</w:t>
-            </w:r>
-          </w:p>
-          <w:p>
-            <w:pPr>
-              <w:numPr>
-                <w:ilvl w:val="0"/>
-                <w:numId w:val="1"/>
-              </w:numPr>
-              <w:ind w:left="420" w:leftChars="0" w:hanging="420" w:firstLineChars="0"/>
-              <w:jc w:val="both"/>
-              <w:rPr>
-                <w:rFonts w:hint="default"/>
-                <w:vertAlign w:val="baseline"/>
-                <w:lang w:val="en-US" w:eastAsia="zh-CN"/>
-              </w:rPr>
-            </w:pPr>
-            <w:r>
-              <w:rPr>
-                <w:rFonts w:hint="eastAsia"/>
-                <w:vertAlign w:val="baseline"/>
-                <w:lang w:val="en-US" w:eastAsia="zh-CN"/>
-              </w:rPr>
-              <w:t>Job、CronJob</w:t>
-            </w:r>
-          </w:p>
-        </w:tc>
-        <w:tc>
-          <w:tcPr>
-            <w:tcW w:w="1047" w:type="dxa"/>
-            <w:vAlign w:val="center"/>
-          </w:tcPr>
-          <w:p>
-            <w:pPr>
-              <w:jc w:val="center"/>
-              <w:rPr>
-                <w:rFonts w:hint="default"/>
-                <w:vertAlign w:val="baseline"/>
-                <w:lang w:val="en-US" w:eastAsia="zh-CN"/>
-              </w:rPr>
-            </w:pPr>
-            <w:r>
-              <w:rPr>
-                <w:rFonts w:hint="eastAsia"/>
-                <w:vertAlign w:val="baseline"/>
-                <w:lang w:val="en-US" w:eastAsia="zh-CN"/>
-              </w:rPr>
-              <w:t>2</w:t>
             </w:r>
           </w:p>
         </w:tc>
@@ -1238,7 +816,7 @@
                 <w:vertAlign w:val="baseline"/>
                 <w:lang w:val="en-US" w:eastAsia="zh-CN"/>
               </w:rPr>
-              <w:t>8</w:t>
+              <w:t>5</w:t>
             </w:r>
           </w:p>
         </w:tc>
@@ -1251,36 +829,18 @@
             <w:pPr>
               <w:jc w:val="center"/>
               <w:rPr>
-                <w:rFonts w:hint="eastAsia"/>
-                <w:vertAlign w:val="baseline"/>
-                <w:lang w:val="en-US" w:eastAsia="zh-CN"/>
-              </w:rPr>
-            </w:pPr>
-            <w:r>
-              <w:rPr>
-                <w:rFonts w:hint="eastAsia"/>
-                <w:vertAlign w:val="baseline"/>
-                <w:lang w:val="en-US" w:eastAsia="zh-CN"/>
-              </w:rPr>
-              <w:t>Kubernetes</w:t>
-            </w:r>
-          </w:p>
-          <w:p>
-            <w:pPr>
-              <w:jc w:val="center"/>
-              <w:rPr>
-                <w:rFonts w:hint="default"/>
-                <w:vertAlign w:val="baseline"/>
-                <w:lang w:val="en-US" w:eastAsia="zh-CN"/>
-              </w:rPr>
-            </w:pPr>
-            <w:r>
-              <w:rPr>
-                <w:rFonts w:hint="eastAsia"/>
-                <w:vertAlign w:val="baseline"/>
-                <w:lang w:val="en-US" w:eastAsia="zh-CN"/>
-              </w:rPr>
-              <w:t>网络与服务发现机制</w:t>
+                <w:rFonts w:hint="default"/>
+                <w:vertAlign w:val="baseline"/>
+                <w:lang w:val="en-US" w:eastAsia="zh-CN"/>
+              </w:rPr>
+            </w:pPr>
+            <w:r>
+              <w:rPr>
+                <w:rFonts w:hint="eastAsia"/>
+                <w:vertAlign w:val="baseline"/>
+                <w:lang w:val="en-US" w:eastAsia="zh-CN"/>
+              </w:rPr>
+              <w:t>Kubernetes概览</w:t>
             </w:r>
           </w:p>
         </w:tc>
@@ -1291,94 +851,20 @@
           </w:tcPr>
           <w:p>
             <w:pPr>
-              <w:numPr>
-                <w:ilvl w:val="0"/>
-                <w:numId w:val="1"/>
-              </w:numPr>
-              <w:ind w:left="420" w:leftChars="0" w:hanging="420" w:firstLineChars="0"/>
-              <w:jc w:val="both"/>
-              <w:rPr>
-                <w:rFonts w:hint="eastAsia"/>
-                <w:vertAlign w:val="baseline"/>
-                <w:lang w:val="en-US" w:eastAsia="zh-CN"/>
-              </w:rPr>
-            </w:pPr>
-            <w:r>
-              <w:rPr>
-                <w:rFonts w:hint="eastAsia"/>
-                <w:vertAlign w:val="baseline"/>
-                <w:lang w:val="en-US" w:eastAsia="zh-CN"/>
-              </w:rPr>
-              <w:t>CNI：转发机制，add-on插件</w:t>
-            </w:r>
-          </w:p>
-          <w:p>
-            <w:pPr>
-              <w:numPr>
-                <w:ilvl w:val="0"/>
-                <w:numId w:val="1"/>
-              </w:numPr>
-              <w:ind w:left="420" w:leftChars="0" w:hanging="420" w:firstLineChars="0"/>
-              <w:jc w:val="both"/>
-              <w:rPr>
-                <w:rFonts w:hint="eastAsia"/>
-                <w:vertAlign w:val="baseline"/>
-                <w:lang w:val="en-US" w:eastAsia="zh-CN"/>
-              </w:rPr>
-            </w:pPr>
-            <w:r>
-              <w:rPr>
-                <w:rFonts w:hint="eastAsia"/>
-                <w:vertAlign w:val="baseline"/>
-                <w:lang w:val="en-US" w:eastAsia="zh-CN"/>
-              </w:rPr>
-              <w:t>Service</w:t>
-            </w:r>
-          </w:p>
-          <w:p>
-            <w:pPr>
-              <w:numPr>
-                <w:ilvl w:val="0"/>
-                <w:numId w:val="1"/>
-              </w:numPr>
-              <w:ind w:left="420" w:leftChars="0" w:hanging="420" w:firstLineChars="0"/>
-              <w:jc w:val="both"/>
-              <w:rPr>
-                <w:rFonts w:hint="default"/>
-                <w:vertAlign w:val="baseline"/>
-                <w:lang w:val="en-US" w:eastAsia="zh-CN"/>
-              </w:rPr>
-            </w:pPr>
-            <w:r>
-              <w:rPr>
-                <w:rFonts w:hint="eastAsia"/>
-                <w:vertAlign w:val="baseline"/>
-                <w:lang w:val="en-US" w:eastAsia="zh-CN"/>
-              </w:rPr>
-              <w:t>Endpoint</w:t>
-            </w:r>
-          </w:p>
-          <w:p>
-            <w:pPr>
-              <w:numPr>
-                <w:ilvl w:val="0"/>
-                <w:numId w:val="1"/>
-              </w:numPr>
-              <w:ind w:left="420" w:leftChars="0" w:hanging="420" w:firstLineChars="0"/>
-              <w:jc w:val="both"/>
-              <w:rPr>
-                <w:rFonts w:hint="default"/>
-                <w:vertAlign w:val="baseline"/>
-                <w:lang w:val="en-US" w:eastAsia="zh-CN"/>
-              </w:rPr>
-            </w:pPr>
-            <w:r>
-              <w:rPr>
-                <w:rFonts w:hint="eastAsia"/>
-                <w:vertAlign w:val="baseline"/>
-                <w:lang w:val="en-US" w:eastAsia="zh-CN"/>
-              </w:rPr>
-              <w:t>Ingress与Ingress Controller</w:t>
+              <w:jc w:val="both"/>
+              <w:rPr>
+                <w:rFonts w:hint="default"/>
+                <w:vertAlign w:val="baseline"/>
+                <w:lang w:val="en-US" w:eastAsia="zh-CN"/>
+              </w:rPr>
+            </w:pPr>
+            <w:r>
+              <w:rPr>
+                <w:rFonts w:hint="eastAsia"/>
+                <w:vertAlign w:val="baseline"/>
+                <w:lang w:val="en-US" w:eastAsia="zh-CN"/>
+              </w:rPr>
+              <w:t>Kubernetes架构概览</w:t>
             </w:r>
           </w:p>
         </w:tc>
@@ -1402,7 +888,7 @@
                 <w:vertAlign w:val="baseline"/>
                 <w:lang w:val="en-US" w:eastAsia="zh-CN"/>
               </w:rPr>
-              <w:t>2</w:t>
+              <w:t>1</w:t>
             </w:r>
           </w:p>
         </w:tc>
@@ -1444,7 +930,7 @@
                 <w:vertAlign w:val="baseline"/>
                 <w:lang w:val="en-US" w:eastAsia="zh-CN"/>
               </w:rPr>
-              <w:t>9</w:t>
+              <w:t>6</w:t>
             </w:r>
           </w:p>
         </w:tc>
@@ -1457,36 +943,18 @@
             <w:pPr>
               <w:jc w:val="center"/>
               <w:rPr>
-                <w:rFonts w:hint="eastAsia"/>
-                <w:vertAlign w:val="baseline"/>
-                <w:lang w:val="en-US" w:eastAsia="zh-CN"/>
-              </w:rPr>
-            </w:pPr>
-            <w:r>
-              <w:rPr>
-                <w:rFonts w:hint="eastAsia"/>
-                <w:vertAlign w:val="baseline"/>
-                <w:lang w:val="en-US" w:eastAsia="zh-CN"/>
-              </w:rPr>
-              <w:t>Kubernetes</w:t>
-            </w:r>
-          </w:p>
-          <w:p>
-            <w:pPr>
-              <w:jc w:val="center"/>
-              <w:rPr>
-                <w:rFonts w:hint="default"/>
-                <w:vertAlign w:val="baseline"/>
-                <w:lang w:val="en-US" w:eastAsia="zh-CN"/>
-              </w:rPr>
-            </w:pPr>
-            <w:r>
-              <w:rPr>
-                <w:rFonts w:hint="eastAsia"/>
-                <w:vertAlign w:val="baseline"/>
-                <w:lang w:val="en-US" w:eastAsia="zh-CN"/>
-              </w:rPr>
-              <w:t>配置与存储</w:t>
+                <w:rFonts w:hint="default"/>
+                <w:vertAlign w:val="baseline"/>
+                <w:lang w:val="en-US" w:eastAsia="zh-CN"/>
+              </w:rPr>
+            </w:pPr>
+            <w:r>
+              <w:rPr>
+                <w:rFonts w:hint="eastAsia"/>
+                <w:vertAlign w:val="baseline"/>
+                <w:lang w:val="en-US" w:eastAsia="zh-CN"/>
+              </w:rPr>
+              <w:t>Kubernetes部署</w:t>
             </w:r>
           </w:p>
         </w:tc>
@@ -1499,115 +967,23 @@
             <w:pPr>
               <w:numPr>
                 <w:ilvl w:val="0"/>
-                <w:numId w:val="1"/>
-              </w:numPr>
-              <w:ind w:left="420" w:leftChars="0" w:hanging="420" w:firstLineChars="0"/>
-              <w:jc w:val="both"/>
-              <w:rPr>
-                <w:rFonts w:hint="eastAsia"/>
-                <w:vertAlign w:val="baseline"/>
-                <w:lang w:val="en-US" w:eastAsia="zh-CN"/>
-              </w:rPr>
-            </w:pPr>
-            <w:r>
-              <w:rPr>
-                <w:rFonts w:hint="eastAsia"/>
-                <w:vertAlign w:val="baseline"/>
-                <w:lang w:val="en-US" w:eastAsia="zh-CN"/>
-              </w:rPr>
-              <w:t>ConfigMap</w:t>
-            </w:r>
-          </w:p>
-          <w:p>
-            <w:pPr>
-              <w:numPr>
-                <w:ilvl w:val="0"/>
-                <w:numId w:val="1"/>
-              </w:numPr>
-              <w:ind w:left="420" w:leftChars="0" w:hanging="420" w:firstLineChars="0"/>
-              <w:jc w:val="both"/>
-              <w:rPr>
-                <w:rFonts w:hint="eastAsia"/>
-                <w:vertAlign w:val="baseline"/>
-                <w:lang w:val="en-US" w:eastAsia="zh-CN"/>
-              </w:rPr>
-            </w:pPr>
-            <w:r>
-              <w:rPr>
-                <w:rFonts w:hint="eastAsia"/>
-                <w:vertAlign w:val="baseline"/>
-                <w:lang w:val="en-US" w:eastAsia="zh-CN"/>
-              </w:rPr>
-              <w:t>Secret</w:t>
-            </w:r>
-          </w:p>
-          <w:p>
-            <w:pPr>
-              <w:numPr>
-                <w:ilvl w:val="0"/>
-                <w:numId w:val="1"/>
-              </w:numPr>
-              <w:ind w:left="420" w:leftChars="0" w:hanging="420" w:firstLineChars="0"/>
-              <w:jc w:val="both"/>
-              <w:rPr>
-                <w:rFonts w:hint="eastAsia"/>
-                <w:vertAlign w:val="baseline"/>
-                <w:lang w:val="en-US" w:eastAsia="zh-CN"/>
-              </w:rPr>
-            </w:pPr>
-            <w:r>
-              <w:rPr>
-                <w:rFonts w:hint="eastAsia"/>
-                <w:vertAlign w:val="baseline"/>
-                <w:lang w:val="en-US" w:eastAsia="zh-CN"/>
-              </w:rPr>
-              <w:t>Volume</w:t>
-            </w:r>
-          </w:p>
-          <w:p>
-            <w:pPr>
-              <w:numPr>
-                <w:ilvl w:val="0"/>
-                <w:numId w:val="1"/>
-              </w:numPr>
-              <w:ind w:left="420" w:leftChars="0" w:hanging="420" w:firstLineChars="0"/>
-              <w:jc w:val="both"/>
-              <w:rPr>
-                <w:rFonts w:hint="eastAsia"/>
-                <w:vertAlign w:val="baseline"/>
-                <w:lang w:val="en-US" w:eastAsia="zh-CN"/>
-              </w:rPr>
-            </w:pPr>
-            <w:r>
-              <w:rPr>
-                <w:rFonts w:hint="eastAsia"/>
-                <w:vertAlign w:val="baseline"/>
-                <w:lang w:val="en-US" w:eastAsia="zh-CN"/>
-              </w:rPr>
-              <w:t>PV、PVC</w:t>
-            </w:r>
-          </w:p>
-          <w:p>
-            <w:pPr>
-              <w:numPr>
-                <w:ilvl w:val="0"/>
-                <w:numId w:val="1"/>
-              </w:numPr>
-              <w:ind w:left="420" w:leftChars="0" w:hanging="420" w:firstLineChars="0"/>
-              <w:jc w:val="both"/>
-              <w:rPr>
-                <w:rFonts w:hint="eastAsia"/>
-                <w:vertAlign w:val="baseline"/>
-                <w:lang w:val="en-US" w:eastAsia="zh-CN"/>
-              </w:rPr>
-            </w:pPr>
-            <w:r>
-              <w:rPr>
-                <w:rFonts w:hint="eastAsia"/>
-                <w:vertAlign w:val="baseline"/>
-                <w:lang w:val="en-US" w:eastAsia="zh-CN"/>
-              </w:rPr>
-              <w:t>StroageClass</w:t>
+                <w:numId w:val="0"/>
+              </w:numPr>
+              <w:ind w:leftChars="0"/>
+              <w:jc w:val="both"/>
+              <w:rPr>
+                <w:rFonts w:hint="default"/>
+                <w:vertAlign w:val="baseline"/>
+                <w:lang w:val="en-US" w:eastAsia="zh-CN"/>
+              </w:rPr>
+            </w:pPr>
+            <w:r>
+              <w:rPr>
+                <w:rFonts w:hint="eastAsia"/>
+                <w:vertAlign w:val="baseline"/>
+                <w:lang w:val="en-US" w:eastAsia="zh-CN"/>
+              </w:rPr>
+              <w:t>Kubeadm安装部署k8s集群</w:t>
             </w:r>
           </w:p>
         </w:tc>
@@ -1631,7 +1007,7 @@
                 <w:vertAlign w:val="baseline"/>
                 <w:lang w:val="en-US" w:eastAsia="zh-CN"/>
               </w:rPr>
-              <w:t>2</w:t>
+              <w:t>1</w:t>
             </w:r>
           </w:p>
         </w:tc>
@@ -1673,7 +1049,7 @@
                 <w:vertAlign w:val="baseline"/>
                 <w:lang w:val="en-US" w:eastAsia="zh-CN"/>
               </w:rPr>
-              <w:t>10</w:t>
+              <w:t>7</w:t>
             </w:r>
           </w:p>
         </w:tc>
@@ -1686,6 +1062,211 @@
             <w:pPr>
               <w:jc w:val="center"/>
               <w:rPr>
+                <w:rFonts w:hint="default"/>
+                <w:vertAlign w:val="baseline"/>
+                <w:lang w:val="en-US" w:eastAsia="zh-CN"/>
+              </w:rPr>
+            </w:pPr>
+            <w:r>
+              <w:rPr>
+                <w:rFonts w:hint="eastAsia"/>
+                <w:vertAlign w:val="baseline"/>
+                <w:lang w:val="en-US" w:eastAsia="zh-CN"/>
+              </w:rPr>
+              <w:t>Kubernetes 工作负载</w:t>
+            </w:r>
+          </w:p>
+        </w:tc>
+        <w:tc>
+          <w:tcPr>
+            <w:tcW w:w="3214" w:type="dxa"/>
+            <w:vAlign w:val="center"/>
+          </w:tcPr>
+          <w:p>
+            <w:pPr>
+              <w:numPr>
+                <w:ilvl w:val="0"/>
+                <w:numId w:val="1"/>
+              </w:numPr>
+              <w:ind w:left="420" w:leftChars="0" w:hanging="420" w:firstLineChars="0"/>
+              <w:jc w:val="both"/>
+              <w:rPr>
+                <w:rFonts w:hint="eastAsia"/>
+                <w:vertAlign w:val="baseline"/>
+                <w:lang w:val="en-US" w:eastAsia="zh-CN"/>
+              </w:rPr>
+            </w:pPr>
+            <w:r>
+              <w:rPr>
+                <w:rFonts w:hint="eastAsia"/>
+                <w:vertAlign w:val="baseline"/>
+                <w:lang w:val="en-US" w:eastAsia="zh-CN"/>
+              </w:rPr>
+              <w:t>RC</w:t>
+            </w:r>
+          </w:p>
+          <w:p>
+            <w:pPr>
+              <w:numPr>
+                <w:ilvl w:val="0"/>
+                <w:numId w:val="1"/>
+              </w:numPr>
+              <w:ind w:left="420" w:leftChars="0" w:hanging="420" w:firstLineChars="0"/>
+              <w:jc w:val="both"/>
+              <w:rPr>
+                <w:rFonts w:hint="eastAsia"/>
+                <w:vertAlign w:val="baseline"/>
+                <w:lang w:val="en-US" w:eastAsia="zh-CN"/>
+              </w:rPr>
+            </w:pPr>
+            <w:r>
+              <w:rPr>
+                <w:rFonts w:hint="eastAsia"/>
+                <w:vertAlign w:val="baseline"/>
+                <w:lang w:val="en-US" w:eastAsia="zh-CN"/>
+              </w:rPr>
+              <w:t>Deployment</w:t>
+            </w:r>
+          </w:p>
+          <w:p>
+            <w:pPr>
+              <w:numPr>
+                <w:ilvl w:val="0"/>
+                <w:numId w:val="1"/>
+              </w:numPr>
+              <w:ind w:left="420" w:leftChars="0" w:hanging="420" w:firstLineChars="0"/>
+              <w:jc w:val="both"/>
+              <w:rPr>
+                <w:rFonts w:hint="eastAsia"/>
+                <w:vertAlign w:val="baseline"/>
+                <w:lang w:val="en-US" w:eastAsia="zh-CN"/>
+              </w:rPr>
+            </w:pPr>
+            <w:r>
+              <w:rPr>
+                <w:rFonts w:hint="eastAsia"/>
+                <w:vertAlign w:val="baseline"/>
+                <w:lang w:val="en-US" w:eastAsia="zh-CN"/>
+              </w:rPr>
+              <w:t>StateFullSet</w:t>
+            </w:r>
+          </w:p>
+          <w:p>
+            <w:pPr>
+              <w:numPr>
+                <w:ilvl w:val="0"/>
+                <w:numId w:val="1"/>
+              </w:numPr>
+              <w:ind w:left="420" w:leftChars="0" w:hanging="420" w:firstLineChars="0"/>
+              <w:jc w:val="both"/>
+              <w:rPr>
+                <w:rFonts w:hint="default"/>
+                <w:vertAlign w:val="baseline"/>
+                <w:lang w:val="en-US" w:eastAsia="zh-CN"/>
+              </w:rPr>
+            </w:pPr>
+            <w:r>
+              <w:rPr>
+                <w:rFonts w:hint="eastAsia"/>
+                <w:vertAlign w:val="baseline"/>
+                <w:lang w:val="en-US" w:eastAsia="zh-CN"/>
+              </w:rPr>
+              <w:t>DeamonSet</w:t>
+            </w:r>
+          </w:p>
+          <w:p>
+            <w:pPr>
+              <w:numPr>
+                <w:ilvl w:val="0"/>
+                <w:numId w:val="1"/>
+              </w:numPr>
+              <w:ind w:left="420" w:leftChars="0" w:hanging="420" w:firstLineChars="0"/>
+              <w:jc w:val="both"/>
+              <w:rPr>
+                <w:rFonts w:hint="default"/>
+                <w:vertAlign w:val="baseline"/>
+                <w:lang w:val="en-US" w:eastAsia="zh-CN"/>
+              </w:rPr>
+            </w:pPr>
+            <w:r>
+              <w:rPr>
+                <w:rFonts w:hint="eastAsia"/>
+                <w:vertAlign w:val="baseline"/>
+                <w:lang w:val="en-US" w:eastAsia="zh-CN"/>
+              </w:rPr>
+              <w:t>Job、CronJob</w:t>
+            </w:r>
+          </w:p>
+        </w:tc>
+        <w:tc>
+          <w:tcPr>
+            <w:tcW w:w="1047" w:type="dxa"/>
+            <w:vAlign w:val="center"/>
+          </w:tcPr>
+          <w:p>
+            <w:pPr>
+              <w:jc w:val="center"/>
+              <w:rPr>
+                <w:rFonts w:hint="default"/>
+                <w:vertAlign w:val="baseline"/>
+                <w:lang w:val="en-US" w:eastAsia="zh-CN"/>
+              </w:rPr>
+            </w:pPr>
+            <w:r>
+              <w:rPr>
+                <w:rFonts w:hint="eastAsia"/>
+                <w:vertAlign w:val="baseline"/>
+                <w:lang w:val="en-US" w:eastAsia="zh-CN"/>
+              </w:rPr>
+              <w:t>2</w:t>
+            </w:r>
+          </w:p>
+        </w:tc>
+      </w:tr>
+      <w:tr>
+        <w:tblPrEx>
+          <w:tblBorders>
+            <w:top w:val="single" w:color="auto" w:sz="4" w:space="0"/>
+            <w:left w:val="single" w:color="auto" w:sz="4" w:space="0"/>
+            <w:bottom w:val="single" w:color="auto" w:sz="4" w:space="0"/>
+            <w:right w:val="single" w:color="auto" w:sz="4" w:space="0"/>
+            <w:insideH w:val="single" w:color="auto" w:sz="4" w:space="0"/>
+            <w:insideV w:val="single" w:color="auto" w:sz="4" w:space="0"/>
+          </w:tblBorders>
+        </w:tblPrEx>
+        <w:tc>
+          <w:tcPr>
+            <w:tcW w:w="856" w:type="dxa"/>
+            <w:vAlign w:val="center"/>
+          </w:tcPr>
+          <w:p>
+            <w:pPr>
+              <w:jc w:val="center"/>
+              <w:rPr>
+                <w:rFonts w:hint="default"/>
+                <w:vertAlign w:val="baseline"/>
+                <w:lang w:val="en-US" w:eastAsia="zh-CN"/>
+              </w:rPr>
+            </w:pPr>
+            <w:r>
+              <w:rPr>
+                <w:rFonts w:hint="eastAsia"/>
+                <w:vertAlign w:val="baseline"/>
+                <w:lang w:val="en-US" w:eastAsia="zh-CN"/>
+              </w:rPr>
+              <w:t>8</w:t>
+            </w:r>
+          </w:p>
+        </w:tc>
+        <w:tc>
+          <w:tcPr>
+            <w:tcW w:w="3404" w:type="dxa"/>
+            <w:vAlign w:val="center"/>
+          </w:tcPr>
+          <w:p>
+            <w:pPr>
+              <w:jc w:val="center"/>
+              <w:rPr>
                 <w:rFonts w:hint="eastAsia"/>
                 <w:vertAlign w:val="baseline"/>
                 <w:lang w:val="en-US" w:eastAsia="zh-CN"/>
@@ -1715,7 +1296,7 @@
                 <w:vertAlign w:val="baseline"/>
                 <w:lang w:val="en-US" w:eastAsia="zh-CN"/>
               </w:rPr>
-              <w:t>调度机制</w:t>
+              <w:t>网络与服务发现机制</w:t>
             </w:r>
           </w:p>
         </w:tc>
@@ -1744,7 +1325,7 @@
                 <w:vertAlign w:val="baseline"/>
                 <w:lang w:val="en-US" w:eastAsia="zh-CN"/>
               </w:rPr>
-              <w:t>Kubernetes Scheduler</w:t>
+              <w:t>CNI：转发机制，add-on插件</w:t>
             </w:r>
           </w:p>
           <w:p>
@@ -1767,7 +1348,7 @@
                 <w:vertAlign w:val="baseline"/>
                 <w:lang w:val="en-US" w:eastAsia="zh-CN"/>
               </w:rPr>
-              <w:t>Kubernetes Affinity</w:t>
+              <w:t>Service</w:t>
             </w:r>
           </w:p>
           <w:p>
@@ -1779,18 +1360,41 @@
               <w:ind w:left="420" w:leftChars="0" w:hanging="420" w:firstLineChars="0"/>
               <w:jc w:val="both"/>
               <w:rPr>
-                <w:rFonts w:hint="eastAsia"/>
-                <w:vertAlign w:val="baseline"/>
-                <w:lang w:val="en-US" w:eastAsia="zh-CN"/>
-              </w:rPr>
-            </w:pPr>
-            <w:r>
-              <w:rPr>
-                <w:rFonts w:hint="eastAsia"/>
-                <w:vertAlign w:val="baseline"/>
-                <w:lang w:val="en-US" w:eastAsia="zh-CN"/>
-              </w:rPr>
-              <w:t>Kubernetes Taint</w:t>
+                <w:rFonts w:hint="default"/>
+                <w:vertAlign w:val="baseline"/>
+                <w:lang w:val="en-US" w:eastAsia="zh-CN"/>
+              </w:rPr>
+            </w:pPr>
+            <w:r>
+              <w:rPr>
+                <w:rFonts w:hint="eastAsia"/>
+                <w:vertAlign w:val="baseline"/>
+                <w:lang w:val="en-US" w:eastAsia="zh-CN"/>
+              </w:rPr>
+              <w:t>Endpoint</w:t>
+            </w:r>
+          </w:p>
+          <w:p>
+            <w:pPr>
+              <w:numPr>
+                <w:ilvl w:val="0"/>
+                <w:numId w:val="1"/>
+              </w:numPr>
+              <w:ind w:left="420" w:leftChars="0" w:hanging="420" w:firstLineChars="0"/>
+              <w:jc w:val="both"/>
+              <w:rPr>
+                <w:rFonts w:hint="default"/>
+                <w:vertAlign w:val="baseline"/>
+                <w:lang w:val="en-US" w:eastAsia="zh-CN"/>
+              </w:rPr>
+            </w:pPr>
+            <w:r>
+              <w:rPr>
+                <w:rFonts w:hint="eastAsia"/>
+                <w:vertAlign w:val="baseline"/>
+                <w:lang w:val="en-US" w:eastAsia="zh-CN"/>
+              </w:rPr>
+              <w:t>Ingress与Ingress Controller</w:t>
             </w:r>
           </w:p>
         </w:tc>
@@ -1856,7 +1460,7 @@
                 <w:vertAlign w:val="baseline"/>
                 <w:lang w:val="en-US" w:eastAsia="zh-CN"/>
               </w:rPr>
-              <w:t>11</w:t>
+              <w:t>9</w:t>
             </w:r>
           </w:p>
         </w:tc>
@@ -1898,7 +1502,7 @@
                 <w:vertAlign w:val="baseline"/>
                 <w:lang w:val="en-US" w:eastAsia="zh-CN"/>
               </w:rPr>
-              <w:t>运行机制</w:t>
+              <w:t>配置与存储</w:t>
             </w:r>
           </w:p>
         </w:tc>
@@ -1927,7 +1531,7 @@
                 <w:vertAlign w:val="baseline"/>
                 <w:lang w:val="en-US" w:eastAsia="zh-CN"/>
               </w:rPr>
-              <w:t>Rolling Update</w:t>
+              <w:t>ConfigMap</w:t>
             </w:r>
           </w:p>
           <w:p>
@@ -1950,7 +1554,7 @@
                 <w:vertAlign w:val="baseline"/>
                 <w:lang w:val="en-US" w:eastAsia="zh-CN"/>
               </w:rPr>
-              <w:t>Health Check</w:t>
+              <w:t>Secret</w:t>
             </w:r>
           </w:p>
           <w:p>
@@ -1973,7 +1577,53 @@
                 <w:vertAlign w:val="baseline"/>
                 <w:lang w:val="en-US" w:eastAsia="zh-CN"/>
               </w:rPr>
-              <w:t>Kubernetes Dashboard</w:t>
+              <w:t>Volume</w:t>
+            </w:r>
+          </w:p>
+          <w:p>
+            <w:pPr>
+              <w:numPr>
+                <w:ilvl w:val="0"/>
+                <w:numId w:val="1"/>
+              </w:numPr>
+              <w:ind w:left="420" w:leftChars="0" w:hanging="420" w:firstLineChars="0"/>
+              <w:jc w:val="both"/>
+              <w:rPr>
+                <w:rFonts w:hint="eastAsia"/>
+                <w:vertAlign w:val="baseline"/>
+                <w:lang w:val="en-US" w:eastAsia="zh-CN"/>
+              </w:rPr>
+            </w:pPr>
+            <w:r>
+              <w:rPr>
+                <w:rFonts w:hint="eastAsia"/>
+                <w:vertAlign w:val="baseline"/>
+                <w:lang w:val="en-US" w:eastAsia="zh-CN"/>
+              </w:rPr>
+              <w:t>PV、PVC</w:t>
+            </w:r>
+          </w:p>
+          <w:p>
+            <w:pPr>
+              <w:numPr>
+                <w:ilvl w:val="0"/>
+                <w:numId w:val="1"/>
+              </w:numPr>
+              <w:ind w:left="420" w:leftChars="0" w:hanging="420" w:firstLineChars="0"/>
+              <w:jc w:val="both"/>
+              <w:rPr>
+                <w:rFonts w:hint="eastAsia"/>
+                <w:vertAlign w:val="baseline"/>
+                <w:lang w:val="en-US" w:eastAsia="zh-CN"/>
+              </w:rPr>
+            </w:pPr>
+            <w:r>
+              <w:rPr>
+                <w:rFonts w:hint="eastAsia"/>
+                <w:vertAlign w:val="baseline"/>
+                <w:lang w:val="en-US" w:eastAsia="zh-CN"/>
+              </w:rPr>
+              <w:t>StroageClass</w:t>
             </w:r>
           </w:p>
         </w:tc>
@@ -2039,7 +1689,7 @@
                 <w:vertAlign w:val="baseline"/>
                 <w:lang w:val="en-US" w:eastAsia="zh-CN"/>
               </w:rPr>
-              <w:t>12</w:t>
+              <w:t>10</w:t>
             </w:r>
           </w:p>
         </w:tc>
@@ -2052,18 +1702,36 @@
             <w:pPr>
               <w:jc w:val="center"/>
               <w:rPr>
-                <w:rFonts w:hint="default"/>
-                <w:vertAlign w:val="baseline"/>
-                <w:lang w:val="en-US" w:eastAsia="zh-CN"/>
-              </w:rPr>
-            </w:pPr>
-            <w:r>
-              <w:rPr>
-                <w:rFonts w:hint="eastAsia"/>
-                <w:vertAlign w:val="baseline"/>
-                <w:lang w:val="en-US" w:eastAsia="zh-CN"/>
-              </w:rPr>
-              <w:t>kubectl 与 yaml定义资源</w:t>
+                <w:rFonts w:hint="eastAsia"/>
+                <w:vertAlign w:val="baseline"/>
+                <w:lang w:val="en-US" w:eastAsia="zh-CN"/>
+              </w:rPr>
+            </w:pPr>
+            <w:r>
+              <w:rPr>
+                <w:rFonts w:hint="eastAsia"/>
+                <w:vertAlign w:val="baseline"/>
+                <w:lang w:val="en-US" w:eastAsia="zh-CN"/>
+              </w:rPr>
+              <w:t>Kubernetes</w:t>
+            </w:r>
+          </w:p>
+          <w:p>
+            <w:pPr>
+              <w:jc w:val="center"/>
+              <w:rPr>
+                <w:rFonts w:hint="default"/>
+                <w:vertAlign w:val="baseline"/>
+                <w:lang w:val="en-US" w:eastAsia="zh-CN"/>
+              </w:rPr>
+            </w:pPr>
+            <w:r>
+              <w:rPr>
+                <w:rFonts w:hint="eastAsia"/>
+                <w:vertAlign w:val="baseline"/>
+                <w:lang w:val="en-US" w:eastAsia="zh-CN"/>
+              </w:rPr>
+              <w:t>调度机制</w:t>
             </w:r>
           </w:p>
         </w:tc>
@@ -2092,7 +1760,7 @@
                 <w:vertAlign w:val="baseline"/>
                 <w:lang w:val="en-US" w:eastAsia="zh-CN"/>
               </w:rPr>
-              <w:t>kubectl命令详解</w:t>
+              <w:t>Kubernetes Scheduler</w:t>
             </w:r>
           </w:p>
           <w:p>
@@ -2115,7 +1783,40 @@
                 <w:vertAlign w:val="baseline"/>
                 <w:lang w:val="en-US" w:eastAsia="zh-CN"/>
               </w:rPr>
-              <w:t>Yaml资源定义格式</w:t>
+              <w:t xml:space="preserve">Kubernetes </w:t>
+            </w:r>
+            <w:bookmarkStart w:id="0" w:name="OLE_LINK3"/>
+            <w:r>
+              <w:rPr>
+                <w:rFonts w:hint="eastAsia"/>
+                <w:vertAlign w:val="baseline"/>
+                <w:lang w:val="en-US" w:eastAsia="zh-CN"/>
+              </w:rPr>
+              <w:t>Affinity</w:t>
+            </w:r>
+            <w:bookmarkEnd w:id="0"/>
+          </w:p>
+          <w:p>
+            <w:pPr>
+              <w:numPr>
+                <w:ilvl w:val="0"/>
+                <w:numId w:val="1"/>
+              </w:numPr>
+              <w:ind w:left="420" w:leftChars="0" w:hanging="420" w:firstLineChars="0"/>
+              <w:jc w:val="both"/>
+              <w:rPr>
+                <w:rFonts w:hint="eastAsia"/>
+                <w:vertAlign w:val="baseline"/>
+                <w:lang w:val="en-US" w:eastAsia="zh-CN"/>
+              </w:rPr>
+            </w:pPr>
+            <w:r>
+              <w:rPr>
+                <w:rFonts w:hint="eastAsia"/>
+                <w:vertAlign w:val="baseline"/>
+                <w:lang w:val="en-US" w:eastAsia="zh-CN"/>
+              </w:rPr>
+              <w:t>Kubernetes Taint</w:t>
             </w:r>
           </w:p>
         </w:tc>
@@ -2139,7 +1840,184 @@
                 <w:vertAlign w:val="baseline"/>
                 <w:lang w:val="en-US" w:eastAsia="zh-CN"/>
               </w:rPr>
-              <w:t>1</w:t>
+              <w:t>2</w:t>
+            </w:r>
+          </w:p>
+        </w:tc>
+      </w:tr>
+      <w:tr>
+        <w:tblPrEx>
+          <w:tblBorders>
+            <w:top w:val="single" w:color="auto" w:sz="4" w:space="0"/>
+            <w:left w:val="single" w:color="auto" w:sz="4" w:space="0"/>
+            <w:bottom w:val="single" w:color="auto" w:sz="4" w:space="0"/>
+            <w:right w:val="single" w:color="auto" w:sz="4" w:space="0"/>
+            <w:insideH w:val="single" w:color="auto" w:sz="4" w:space="0"/>
+            <w:insideV w:val="single" w:color="auto" w:sz="4" w:space="0"/>
+          </w:tblBorders>
+        </w:tblPrEx>
+        <w:tc>
+          <w:tcPr>
+            <w:tcW w:w="856" w:type="dxa"/>
+            <w:vAlign w:val="center"/>
+          </w:tcPr>
+          <w:p>
+            <w:pPr>
+              <w:jc w:val="center"/>
+              <w:rPr>
+                <w:rFonts w:hint="default"/>
+                <w:vertAlign w:val="baseline"/>
+                <w:lang w:val="en-US" w:eastAsia="zh-CN"/>
+              </w:rPr>
+            </w:pPr>
+            <w:r>
+              <w:rPr>
+                <w:rFonts w:hint="eastAsia"/>
+                <w:vertAlign w:val="baseline"/>
+                <w:lang w:val="en-US" w:eastAsia="zh-CN"/>
+              </w:rPr>
+              <w:t>11</w:t>
+            </w:r>
+          </w:p>
+        </w:tc>
+        <w:tc>
+          <w:tcPr>
+            <w:tcW w:w="3404" w:type="dxa"/>
+            <w:vAlign w:val="center"/>
+          </w:tcPr>
+          <w:p>
+            <w:pPr>
+              <w:jc w:val="center"/>
+              <w:rPr>
+                <w:rFonts w:hint="eastAsia"/>
+                <w:vertAlign w:val="baseline"/>
+                <w:lang w:val="en-US" w:eastAsia="zh-CN"/>
+              </w:rPr>
+            </w:pPr>
+            <w:r>
+              <w:rPr>
+                <w:rFonts w:hint="eastAsia"/>
+                <w:vertAlign w:val="baseline"/>
+                <w:lang w:val="en-US" w:eastAsia="zh-CN"/>
+              </w:rPr>
+              <w:t>Kubernetes</w:t>
+            </w:r>
+          </w:p>
+          <w:p>
+            <w:pPr>
+              <w:jc w:val="center"/>
+              <w:rPr>
+                <w:rFonts w:hint="default"/>
+                <w:vertAlign w:val="baseline"/>
+                <w:lang w:val="en-US" w:eastAsia="zh-CN"/>
+              </w:rPr>
+            </w:pPr>
+            <w:r>
+              <w:rPr>
+                <w:rFonts w:hint="eastAsia"/>
+                <w:vertAlign w:val="baseline"/>
+                <w:lang w:val="en-US" w:eastAsia="zh-CN"/>
+              </w:rPr>
+              <w:t>运行机制</w:t>
+            </w:r>
+          </w:p>
+        </w:tc>
+        <w:tc>
+          <w:tcPr>
+            <w:tcW w:w="3214" w:type="dxa"/>
+            <w:vAlign w:val="center"/>
+          </w:tcPr>
+          <w:p>
+            <w:pPr>
+              <w:numPr>
+                <w:ilvl w:val="0"/>
+                <w:numId w:val="1"/>
+              </w:numPr>
+              <w:ind w:left="420" w:leftChars="0" w:hanging="420" w:firstLineChars="0"/>
+              <w:jc w:val="both"/>
+              <w:rPr>
+                <w:rFonts w:hint="eastAsia"/>
+                <w:vertAlign w:val="baseline"/>
+                <w:lang w:val="en-US" w:eastAsia="zh-CN"/>
+              </w:rPr>
+            </w:pPr>
+            <w:r>
+              <w:rPr>
+                <w:rFonts w:hint="eastAsia"/>
+                <w:vertAlign w:val="baseline"/>
+                <w:lang w:val="en-US" w:eastAsia="zh-CN"/>
+              </w:rPr>
+              <w:t>Rolling Update</w:t>
+            </w:r>
+          </w:p>
+          <w:p>
+            <w:pPr>
+              <w:numPr>
+                <w:ilvl w:val="0"/>
+                <w:numId w:val="1"/>
+              </w:numPr>
+              <w:ind w:left="420" w:leftChars="0" w:hanging="420" w:firstLineChars="0"/>
+              <w:jc w:val="both"/>
+              <w:rPr>
+                <w:rFonts w:hint="eastAsia"/>
+                <w:vertAlign w:val="baseline"/>
+                <w:lang w:val="en-US" w:eastAsia="zh-CN"/>
+              </w:rPr>
+            </w:pPr>
+            <w:r>
+              <w:rPr>
+                <w:rFonts w:hint="eastAsia"/>
+                <w:vertAlign w:val="baseline"/>
+                <w:lang w:val="en-US" w:eastAsia="zh-CN"/>
+              </w:rPr>
+              <w:t>Health Check</w:t>
+            </w:r>
+          </w:p>
+          <w:p>
+            <w:pPr>
+              <w:numPr>
+                <w:ilvl w:val="0"/>
+                <w:numId w:val="1"/>
+              </w:numPr>
+              <w:ind w:left="420" w:leftChars="0" w:hanging="420" w:firstLineChars="0"/>
+              <w:jc w:val="both"/>
+              <w:rPr>
+                <w:rFonts w:hint="eastAsia"/>
+                <w:vertAlign w:val="baseline"/>
+                <w:lang w:val="en-US" w:eastAsia="zh-CN"/>
+              </w:rPr>
+            </w:pPr>
+            <w:r>
+              <w:rPr>
+                <w:rFonts w:hint="eastAsia"/>
+                <w:vertAlign w:val="baseline"/>
+                <w:lang w:val="en-US" w:eastAsia="zh-CN"/>
+              </w:rPr>
+              <w:t>Kubernetes Dashboard</w:t>
+            </w:r>
+          </w:p>
+        </w:tc>
+        <w:tc>
+          <w:tcPr>
+            <w:tcW w:w="1047" w:type="dxa"/>
+            <w:vAlign w:val="center"/>
+          </w:tcPr>
+          <w:p>
+            <w:pPr>
+              <w:jc w:val="center"/>
+              <w:rPr>
+                <w:rFonts w:hint="default"/>
+                <w:vertAlign w:val="baseline"/>
+                <w:lang w:val="en-US" w:eastAsia="zh-CN"/>
+              </w:rPr>
+            </w:pPr>
+            <w:r>
+              <w:rPr>
+                <w:rFonts w:hint="eastAsia"/>
+                <w:vertAlign w:val="baseline"/>
+                <w:lang w:val="en-US" w:eastAsia="zh-CN"/>
+              </w:rPr>
+              <w:t>2</w:t>
             </w:r>
           </w:p>
         </w:tc>
@@ -2163,6 +2041,148 @@
         </w:tblPrEx>
         <w:tc>
           <w:tcPr>
+            <w:tcW w:w="856" w:type="dxa"/>
+            <w:vAlign w:val="center"/>
+          </w:tcPr>
+          <w:p>
+            <w:pPr>
+              <w:jc w:val="center"/>
+              <w:rPr>
+                <w:rFonts w:hint="default"/>
+                <w:vertAlign w:val="baseline"/>
+                <w:lang w:val="en-US" w:eastAsia="zh-CN"/>
+              </w:rPr>
+            </w:pPr>
+            <w:r>
+              <w:rPr>
+                <w:rFonts w:hint="eastAsia"/>
+                <w:vertAlign w:val="baseline"/>
+                <w:lang w:val="en-US" w:eastAsia="zh-CN"/>
+              </w:rPr>
+              <w:t>12</w:t>
+            </w:r>
+          </w:p>
+        </w:tc>
+        <w:tc>
+          <w:tcPr>
+            <w:tcW w:w="3404" w:type="dxa"/>
+            <w:vAlign w:val="center"/>
+          </w:tcPr>
+          <w:p>
+            <w:pPr>
+              <w:jc w:val="center"/>
+              <w:rPr>
+                <w:rFonts w:hint="default"/>
+                <w:vertAlign w:val="baseline"/>
+                <w:lang w:val="en-US" w:eastAsia="zh-CN"/>
+              </w:rPr>
+            </w:pPr>
+            <w:r>
+              <w:rPr>
+                <w:rFonts w:hint="eastAsia"/>
+                <w:vertAlign w:val="baseline"/>
+                <w:lang w:val="en-US" w:eastAsia="zh-CN"/>
+              </w:rPr>
+              <w:t>kubectl 与 yaml定义资源</w:t>
+            </w:r>
+          </w:p>
+        </w:tc>
+        <w:tc>
+          <w:tcPr>
+            <w:tcW w:w="3214" w:type="dxa"/>
+            <w:vAlign w:val="center"/>
+          </w:tcPr>
+          <w:p>
+            <w:pPr>
+              <w:numPr>
+                <w:ilvl w:val="0"/>
+                <w:numId w:val="1"/>
+              </w:numPr>
+              <w:ind w:left="420" w:leftChars="0" w:hanging="420" w:firstLineChars="0"/>
+              <w:jc w:val="both"/>
+              <w:rPr>
+                <w:rFonts w:hint="eastAsia"/>
+                <w:vertAlign w:val="baseline"/>
+                <w:lang w:val="en-US" w:eastAsia="zh-CN"/>
+              </w:rPr>
+            </w:pPr>
+            <w:r>
+              <w:rPr>
+                <w:rFonts w:hint="eastAsia"/>
+                <w:vertAlign w:val="baseline"/>
+                <w:lang w:val="en-US" w:eastAsia="zh-CN"/>
+              </w:rPr>
+              <w:t>kubectl命令详解</w:t>
+            </w:r>
+          </w:p>
+          <w:p>
+            <w:pPr>
+              <w:numPr>
+                <w:ilvl w:val="0"/>
+                <w:numId w:val="1"/>
+              </w:numPr>
+              <w:ind w:left="420" w:leftChars="0" w:hanging="420" w:firstLineChars="0"/>
+              <w:jc w:val="both"/>
+              <w:rPr>
+                <w:rFonts w:hint="eastAsia"/>
+                <w:vertAlign w:val="baseline"/>
+                <w:lang w:val="en-US" w:eastAsia="zh-CN"/>
+              </w:rPr>
+            </w:pPr>
+            <w:r>
+              <w:rPr>
+                <w:rFonts w:hint="eastAsia"/>
+                <w:vertAlign w:val="baseline"/>
+                <w:lang w:val="en-US" w:eastAsia="zh-CN"/>
+              </w:rPr>
+              <w:t>Yaml资源定义格式</w:t>
+            </w:r>
+          </w:p>
+        </w:tc>
+        <w:tc>
+          <w:tcPr>
+            <w:tcW w:w="1047" w:type="dxa"/>
+            <w:vAlign w:val="center"/>
+          </w:tcPr>
+          <w:p>
+            <w:pPr>
+              <w:jc w:val="center"/>
+              <w:rPr>
+                <w:rFonts w:hint="default"/>
+                <w:vertAlign w:val="baseline"/>
+                <w:lang w:val="en-US" w:eastAsia="zh-CN"/>
+              </w:rPr>
+            </w:pPr>
+            <w:r>
+              <w:rPr>
+                <w:rFonts w:hint="eastAsia"/>
+                <w:vertAlign w:val="baseline"/>
+                <w:lang w:val="en-US" w:eastAsia="zh-CN"/>
+              </w:rPr>
+              <w:t>1</w:t>
+            </w:r>
+          </w:p>
+        </w:tc>
+      </w:tr>
+      <w:tr>
+        <w:tblPrEx>
+          <w:tblBorders>
+            <w:top w:val="single" w:color="auto" w:sz="4" w:space="0"/>
+            <w:left w:val="single" w:color="auto" w:sz="4" w:space="0"/>
+            <w:bottom w:val="single" w:color="auto" w:sz="4" w:space="0"/>
+            <w:right w:val="single" w:color="auto" w:sz="4" w:space="0"/>
+            <w:insideH w:val="single" w:color="auto" w:sz="4" w:space="0"/>
+            <w:insideV w:val="single" w:color="auto" w:sz="4" w:space="0"/>
+          </w:tblBorders>
+          <w:tblCellMar>
+            <w:top w:w="0" w:type="dxa"/>
+            <w:left w:w="108" w:type="dxa"/>
+            <w:bottom w:w="0" w:type="dxa"/>
+            <w:right w:w="108" w:type="dxa"/>
+          </w:tblCellMar>
+        </w:tblPrEx>
+        <w:tc>
+          <w:tcPr>
             <w:tcW w:w="7474" w:type="dxa"/>
             <w:gridSpan w:val="3"/>
             <w:vAlign w:val="center"/>
@@ -2189,6 +2209,8 @@
               </w:rPr>
               <w:t>总课时</w:t>
             </w:r>
+            <w:bookmarkStart w:id="3" w:name="_GoBack"/>
+            <w:bookmarkEnd w:id="3"/>
           </w:p>
         </w:tc>
         <w:tc>
@@ -4535,7 +4557,7 @@
                 <w:lang w:val="en-US" w:eastAsia="zh-CN" w:bidi="ar-SA"/>
               </w:rPr>
             </w:pPr>
-            <w:bookmarkStart w:id="0" w:name="OLE_LINK1"/>
+            <w:bookmarkStart w:id="1" w:name="OLE_LINK1"/>
             <w:r>
               <w:rPr>
                 <w:rFonts w:hint="eastAsia"/>
@@ -4544,7 +4566,7 @@
               </w:rPr>
               <w:t>Kubernetes企业级最佳实践（六）</w:t>
             </w:r>
-            <w:bookmarkEnd w:id="0"/>
+            <w:bookmarkEnd w:id="1"/>
           </w:p>
         </w:tc>
         <w:tc>
@@ -4829,7 +4851,7 @@
               </w:rPr>
               <w:t>Kubernetes</w:t>
             </w:r>
-            <w:bookmarkStart w:id="1" w:name="OLE_LINK2"/>
+            <w:bookmarkStart w:id="2" w:name="OLE_LINK2"/>
             <w:r>
               <w:rPr>
                 <w:rFonts w:hint="eastAsia"/>
@@ -4838,7 +4860,7 @@
               </w:rPr>
               <w:t>生产实践总结</w:t>
             </w:r>
-            <w:bookmarkEnd w:id="1"/>
+            <w:bookmarkEnd w:id="2"/>
           </w:p>
         </w:tc>
         <w:tc>
